--- a/spring_nachalo.docx
+++ b/spring_nachalo.docx
@@ -27,16 +27,8 @@
         <w:rPr>
           <w:rFonts w:ascii="Courier New" w:hAnsi="Courier New" w:cs="Courier New"/>
         </w:rPr>
-        <w:t xml:space="preserve"> </w:t>
-      </w:r>
-      <w:proofErr w:type="spellStart"/>
-      <w:r>
-        <w:rPr>
-          <w:rFonts w:ascii="Courier New" w:hAnsi="Courier New" w:cs="Courier New"/>
-        </w:rPr>
-        <w:t>Control</w:t>
-      </w:r>
-      <w:proofErr w:type="spellEnd"/>
+        <w:t xml:space="preserve"> Control</w:t>
+      </w:r>
     </w:p>
     <w:p>
       <w:pPr>
@@ -510,80 +502,733 @@
         </w:rPr>
         <w:t xml:space="preserve"> </w:t>
       </w:r>
+    </w:p>
+    <w:p>
+      <w:pPr>
+        <w:pStyle w:val="NurText"/>
+        <w:rPr>
+          <w:rFonts w:cs="Consolas"/>
+          <w:color w:val="000000"/>
+          <w:sz w:val="20"/>
+          <w:szCs w:val="20"/>
+        </w:rPr>
+      </w:pPr>
+      <w:proofErr w:type="spellStart"/>
+      <w:r>
+        <w:rPr>
+          <w:rFonts w:cs="Consolas"/>
+          <w:color w:val="000000"/>
+          <w:sz w:val="20"/>
+          <w:szCs w:val="20"/>
+        </w:rPr>
+        <w:t>Advice</w:t>
+      </w:r>
+      <w:proofErr w:type="spellEnd"/>
+    </w:p>
+    <w:p>
+      <w:pPr>
+        <w:pStyle w:val="NurText"/>
+        <w:rPr>
+          <w:rFonts w:cs="Consolas"/>
+          <w:color w:val="000000"/>
+          <w:sz w:val="20"/>
+          <w:szCs w:val="20"/>
+        </w:rPr>
+      </w:pPr>
+      <w:proofErr w:type="spellStart"/>
+      <w:r>
+        <w:rPr>
+          <w:rFonts w:cs="Consolas"/>
+          <w:color w:val="000000"/>
+          <w:sz w:val="20"/>
+          <w:szCs w:val="20"/>
+        </w:rPr>
+        <w:t>Join</w:t>
+      </w:r>
+      <w:proofErr w:type="spellEnd"/>
+      <w:r>
+        <w:rPr>
+          <w:rFonts w:cs="Consolas"/>
+          <w:color w:val="000000"/>
+          <w:sz w:val="20"/>
+          <w:szCs w:val="20"/>
+        </w:rPr>
+        <w:t xml:space="preserve"> Point</w:t>
+      </w:r>
+    </w:p>
+    <w:p>
+      <w:pPr>
+        <w:pStyle w:val="NurText"/>
+        <w:rPr>
+          <w:rFonts w:cs="Consolas"/>
+          <w:color w:val="000000"/>
+          <w:sz w:val="20"/>
+          <w:szCs w:val="20"/>
+        </w:rPr>
+      </w:pPr>
+      <w:proofErr w:type="spellStart"/>
+      <w:r>
+        <w:rPr>
+          <w:rFonts w:cs="Consolas"/>
+          <w:color w:val="000000"/>
+          <w:sz w:val="20"/>
+          <w:szCs w:val="20"/>
+        </w:rPr>
+        <w:t>Pointcut</w:t>
+      </w:r>
+      <w:proofErr w:type="spellEnd"/>
+    </w:p>
+    <w:p>
+      <w:pPr>
+        <w:pStyle w:val="NurText"/>
+        <w:rPr>
+          <w:rFonts w:cs="Consolas"/>
+          <w:color w:val="000000"/>
+          <w:sz w:val="20"/>
+          <w:szCs w:val="20"/>
+        </w:rPr>
+      </w:pPr>
+    </w:p>
+    <w:p>
+      <w:pPr>
+        <w:pStyle w:val="NurText"/>
+        <w:rPr>
+          <w:rFonts w:cs="Consolas"/>
+          <w:color w:val="000000"/>
+          <w:sz w:val="20"/>
+          <w:szCs w:val="20"/>
+        </w:rPr>
+      </w:pPr>
+    </w:p>
+    <w:p>
+      <w:pPr>
+        <w:pStyle w:val="NurText"/>
+        <w:rPr>
+          <w:rFonts w:cs="Consolas"/>
+          <w:color w:val="000000"/>
+          <w:sz w:val="20"/>
+          <w:szCs w:val="20"/>
+        </w:rPr>
+      </w:pPr>
+    </w:p>
+    <w:p>
+      <w:pPr>
+        <w:shd w:val="clear" w:color="auto" w:fill="FFFFFF"/>
+        <w:spacing w:after="0" w:line="240" w:lineRule="auto"/>
+        <w:outlineLvl w:val="0"/>
+        <w:rPr>
+          <w:rFonts w:ascii="Arial" w:eastAsia="Times New Roman" w:hAnsi="Arial" w:cs="Arial"/>
+          <w:kern w:val="36"/>
+          <w:sz w:val="48"/>
+          <w:szCs w:val="48"/>
+          <w:lang w:eastAsia="de-DE"/>
+        </w:rPr>
+      </w:pPr>
+      <w:r>
+        <w:rPr>
+          <w:rFonts w:ascii="Arial" w:eastAsia="Times New Roman" w:hAnsi="Arial" w:cs="Arial"/>
+          <w:kern w:val="36"/>
+          <w:sz w:val="48"/>
+          <w:szCs w:val="48"/>
+          <w:lang w:eastAsia="de-DE"/>
+        </w:rPr>
+        <w:t xml:space="preserve">46 - Spring. </w:t>
+      </w:r>
+      <w:proofErr w:type="spellStart"/>
+      <w:r>
+        <w:rPr>
+          <w:rFonts w:ascii="Arial" w:eastAsia="Times New Roman" w:hAnsi="Arial" w:cs="Arial"/>
+          <w:kern w:val="36"/>
+          <w:sz w:val="48"/>
+          <w:szCs w:val="48"/>
+          <w:lang w:eastAsia="de-DE"/>
+        </w:rPr>
+        <w:t>Подключение</w:t>
+      </w:r>
+      <w:proofErr w:type="spellEnd"/>
+      <w:r>
+        <w:rPr>
+          <w:rFonts w:ascii="Arial" w:eastAsia="Times New Roman" w:hAnsi="Arial" w:cs="Arial"/>
+          <w:kern w:val="36"/>
+          <w:sz w:val="48"/>
+          <w:szCs w:val="48"/>
+          <w:lang w:eastAsia="de-DE"/>
+        </w:rPr>
+        <w:t xml:space="preserve"> CSS</w:t>
+      </w:r>
+    </w:p>
+    <w:p>
+      <w:pPr>
+        <w:pStyle w:val="NurText"/>
+        <w:rPr>
+          <w:rFonts w:cs="Consolas"/>
+          <w:color w:val="000000"/>
+          <w:sz w:val="20"/>
+          <w:szCs w:val="20"/>
+        </w:rPr>
+      </w:pPr>
+    </w:p>
+    <w:p>
+      <w:pPr>
+        <w:pStyle w:val="NurText"/>
+        <w:rPr>
+          <w:rFonts w:cs="Consolas"/>
+          <w:color w:val="000000"/>
+          <w:sz w:val="20"/>
+          <w:szCs w:val="20"/>
+        </w:rPr>
+      </w:pPr>
+      <w:r>
+        <w:rPr>
+          <w:rFonts w:cs="Consolas"/>
+          <w:noProof/>
+          <w:color w:val="000000"/>
+          <w:sz w:val="20"/>
+          <w:szCs w:val="20"/>
+          <w:lang w:eastAsia="de-DE"/>
+        </w:rPr>
+        <w:drawing>
+          <wp:inline distT="0" distB="0" distL="0" distR="0">
+            <wp:extent cx="2717800" cy="3022600"/>
+            <wp:effectExtent l="0" t="0" r="6350" b="6350"/>
+            <wp:docPr id="1" name="Grafik 1" descr="C:\Users\mackert\Desktop\css.JPG"/>
+            <wp:cNvGraphicFramePr>
+              <a:graphicFrameLocks xmlns:a="http://schemas.openxmlformats.org/drawingml/2006/main" noChangeAspect="1"/>
+            </wp:cNvGraphicFramePr>
+            <a:graphic xmlns:a="http://schemas.openxmlformats.org/drawingml/2006/main">
+              <a:graphicData uri="http://schemas.openxmlformats.org/drawingml/2006/picture">
+                <pic:pic xmlns:pic="http://schemas.openxmlformats.org/drawingml/2006/picture">
+                  <pic:nvPicPr>
+                    <pic:cNvPr id="0" name="Picture 1" descr="C:\Users\mackert\Desktop\css.JPG"/>
+                    <pic:cNvPicPr>
+                      <a:picLocks noChangeAspect="1" noChangeArrowheads="1"/>
+                    </pic:cNvPicPr>
+                  </pic:nvPicPr>
+                  <pic:blipFill>
+                    <a:blip r:embed="rId5">
+                      <a:extLst>
+                        <a:ext uri="{28A0092B-C50C-407E-A947-70E740481C1C}">
+                          <a14:useLocalDpi xmlns:a14="http://schemas.microsoft.com/office/drawing/2010/main" val="0"/>
+                        </a:ext>
+                      </a:extLst>
+                    </a:blip>
+                    <a:srcRect/>
+                    <a:stretch>
+                      <a:fillRect/>
+                    </a:stretch>
+                  </pic:blipFill>
+                  <pic:spPr bwMode="auto">
+                    <a:xfrm>
+                      <a:off x="0" y="0"/>
+                      <a:ext cx="2717800" cy="3022600"/>
+                    </a:xfrm>
+                    <a:prstGeom prst="rect">
+                      <a:avLst/>
+                    </a:prstGeom>
+                    <a:noFill/>
+                    <a:ln>
+                      <a:noFill/>
+                    </a:ln>
+                  </pic:spPr>
+                </pic:pic>
+              </a:graphicData>
+            </a:graphic>
+          </wp:inline>
+        </w:drawing>
+      </w:r>
+    </w:p>
+    <w:p>
+      <w:pPr>
+        <w:pStyle w:val="NurText"/>
+        <w:rPr>
+          <w:rFonts w:ascii="Courier New" w:hAnsi="Courier New" w:cs="Courier New"/>
+        </w:rPr>
+      </w:pPr>
+    </w:p>
+    <w:p>
+      <w:pPr>
+        <w:autoSpaceDE w:val="0"/>
+        <w:autoSpaceDN w:val="0"/>
+        <w:adjustRightInd w:val="0"/>
+        <w:spacing w:after="0" w:line="240" w:lineRule="auto"/>
+        <w:rPr>
+          <w:rFonts w:ascii="Consolas" w:hAnsi="Consolas" w:cs="Consolas"/>
+          <w:color w:val="008080"/>
+          <w:sz w:val="20"/>
+          <w:szCs w:val="20"/>
+        </w:rPr>
+      </w:pPr>
+    </w:p>
+    <w:p>
+      <w:pPr>
+        <w:autoSpaceDE w:val="0"/>
+        <w:autoSpaceDN w:val="0"/>
+        <w:adjustRightInd w:val="0"/>
+        <w:spacing w:after="0" w:line="240" w:lineRule="auto"/>
+        <w:rPr>
+          <w:rFonts w:ascii="Consolas" w:hAnsi="Consolas" w:cs="Consolas"/>
+          <w:sz w:val="20"/>
+          <w:szCs w:val="20"/>
+        </w:rPr>
+      </w:pPr>
+      <w:r>
+        <w:rPr>
+          <w:rFonts w:ascii="Consolas" w:hAnsi="Consolas" w:cs="Consolas"/>
+          <w:color w:val="008080"/>
+          <w:sz w:val="20"/>
+          <w:szCs w:val="20"/>
+        </w:rPr>
+        <w:t>&lt;</w:t>
+      </w:r>
+      <w:proofErr w:type="spellStart"/>
+      <w:r>
+        <w:rPr>
+          <w:rFonts w:ascii="Consolas" w:hAnsi="Consolas" w:cs="Consolas"/>
+          <w:color w:val="3F7F7F"/>
+          <w:sz w:val="20"/>
+          <w:szCs w:val="20"/>
+          <w:highlight w:val="lightGray"/>
+        </w:rPr>
+        <w:t>head</w:t>
+      </w:r>
+      <w:proofErr w:type="spellEnd"/>
+      <w:r>
+        <w:rPr>
+          <w:rFonts w:ascii="Consolas" w:hAnsi="Consolas" w:cs="Consolas"/>
+          <w:color w:val="008080"/>
+          <w:sz w:val="20"/>
+          <w:szCs w:val="20"/>
+        </w:rPr>
+        <w:t>&gt;</w:t>
+      </w:r>
+    </w:p>
+    <w:p>
+      <w:pPr>
+        <w:autoSpaceDE w:val="0"/>
+        <w:autoSpaceDN w:val="0"/>
+        <w:adjustRightInd w:val="0"/>
+        <w:spacing w:after="0" w:line="240" w:lineRule="auto"/>
+        <w:rPr>
+          <w:rFonts w:ascii="Consolas" w:hAnsi="Consolas" w:cs="Consolas"/>
+          <w:sz w:val="20"/>
+          <w:szCs w:val="20"/>
+        </w:rPr>
+      </w:pPr>
+      <w:r>
+        <w:rPr>
+          <w:rFonts w:ascii="Consolas" w:hAnsi="Consolas" w:cs="Consolas"/>
+          <w:color w:val="008080"/>
+          <w:sz w:val="20"/>
+          <w:szCs w:val="20"/>
+        </w:rPr>
+        <w:t>&lt;</w:t>
+      </w:r>
+      <w:r>
+        <w:rPr>
+          <w:rFonts w:ascii="Consolas" w:hAnsi="Consolas" w:cs="Consolas"/>
+          <w:color w:val="3F7F7F"/>
+          <w:sz w:val="20"/>
+          <w:szCs w:val="20"/>
+        </w:rPr>
+        <w:t>link</w:t>
+      </w:r>
+      <w:r>
+        <w:rPr>
+          <w:rFonts w:ascii="Consolas" w:hAnsi="Consolas" w:cs="Consolas"/>
+          <w:sz w:val="20"/>
+          <w:szCs w:val="20"/>
+        </w:rPr>
+        <w:t xml:space="preserve"> </w:t>
+      </w:r>
+      <w:proofErr w:type="spellStart"/>
+      <w:r>
+        <w:rPr>
+          <w:rFonts w:ascii="Consolas" w:hAnsi="Consolas" w:cs="Consolas"/>
+          <w:color w:val="7F007F"/>
+          <w:sz w:val="20"/>
+          <w:szCs w:val="20"/>
+        </w:rPr>
+        <w:t>href</w:t>
+      </w:r>
+      <w:proofErr w:type="spellEnd"/>
+      <w:r>
+        <w:rPr>
+          <w:rFonts w:ascii="Consolas" w:hAnsi="Consolas" w:cs="Consolas"/>
+          <w:color w:val="000000"/>
+          <w:sz w:val="20"/>
+          <w:szCs w:val="20"/>
+        </w:rPr>
+        <w:t>=</w:t>
+      </w:r>
+      <w:r>
+        <w:rPr>
+          <w:rFonts w:ascii="Consolas" w:hAnsi="Consolas" w:cs="Consolas"/>
+          <w:i/>
+          <w:iCs/>
+          <w:color w:val="2A00FF"/>
+          <w:sz w:val="20"/>
+          <w:szCs w:val="20"/>
+        </w:rPr>
+        <w:t>"</w:t>
+      </w:r>
+      <w:r>
+        <w:rPr>
+          <w:rFonts w:ascii="Consolas" w:hAnsi="Consolas" w:cs="Consolas"/>
+          <w:color w:val="008080"/>
+          <w:sz w:val="20"/>
+          <w:szCs w:val="20"/>
+        </w:rPr>
+        <w:t>&lt;</w:t>
+      </w:r>
+      <w:proofErr w:type="spellStart"/>
+      <w:r>
+        <w:rPr>
+          <w:rFonts w:ascii="Consolas" w:hAnsi="Consolas" w:cs="Consolas"/>
+          <w:color w:val="3F7F7F"/>
+          <w:sz w:val="20"/>
+          <w:szCs w:val="20"/>
+        </w:rPr>
+        <w:t>c:url</w:t>
+      </w:r>
+      <w:proofErr w:type="spellEnd"/>
+      <w:r>
+        <w:rPr>
+          <w:rFonts w:ascii="Consolas" w:hAnsi="Consolas" w:cs="Consolas"/>
+          <w:sz w:val="20"/>
+          <w:szCs w:val="20"/>
+        </w:rPr>
+        <w:t xml:space="preserve"> </w:t>
+      </w:r>
+      <w:proofErr w:type="spellStart"/>
+      <w:r>
+        <w:rPr>
+          <w:rFonts w:ascii="Consolas" w:hAnsi="Consolas" w:cs="Consolas"/>
+          <w:color w:val="7F007F"/>
+          <w:sz w:val="20"/>
+          <w:szCs w:val="20"/>
+        </w:rPr>
+        <w:t>value</w:t>
+      </w:r>
+      <w:proofErr w:type="spellEnd"/>
+      <w:r>
+        <w:rPr>
+          <w:rFonts w:ascii="Consolas" w:hAnsi="Consolas" w:cs="Consolas"/>
+          <w:color w:val="000000"/>
+          <w:sz w:val="20"/>
+          <w:szCs w:val="20"/>
+        </w:rPr>
+        <w:t>=</w:t>
+      </w:r>
+      <w:r>
+        <w:rPr>
+          <w:rFonts w:ascii="Consolas" w:hAnsi="Consolas" w:cs="Consolas"/>
+          <w:i/>
+          <w:iCs/>
+          <w:color w:val="2A00FF"/>
+          <w:sz w:val="20"/>
+          <w:szCs w:val="20"/>
+        </w:rPr>
+        <w:t>"/</w:t>
+      </w:r>
+      <w:proofErr w:type="spellStart"/>
+      <w:r>
+        <w:rPr>
+          <w:rFonts w:ascii="Consolas" w:hAnsi="Consolas" w:cs="Consolas"/>
+          <w:i/>
+          <w:iCs/>
+          <w:color w:val="2A00FF"/>
+          <w:sz w:val="20"/>
+          <w:szCs w:val="20"/>
+        </w:rPr>
+        <w:t>resources</w:t>
+      </w:r>
+      <w:proofErr w:type="spellEnd"/>
+      <w:r>
+        <w:rPr>
+          <w:rFonts w:ascii="Consolas" w:hAnsi="Consolas" w:cs="Consolas"/>
+          <w:i/>
+          <w:iCs/>
+          <w:color w:val="2A00FF"/>
+          <w:sz w:val="20"/>
+          <w:szCs w:val="20"/>
+        </w:rPr>
+        <w:t>/</w:t>
+      </w:r>
+      <w:proofErr w:type="spellStart"/>
+      <w:r>
+        <w:rPr>
+          <w:rFonts w:ascii="Consolas" w:hAnsi="Consolas" w:cs="Consolas"/>
+          <w:i/>
+          <w:iCs/>
+          <w:color w:val="2A00FF"/>
+          <w:sz w:val="20"/>
+          <w:szCs w:val="20"/>
+        </w:rPr>
+        <w:t>css</w:t>
+      </w:r>
+      <w:proofErr w:type="spellEnd"/>
+      <w:r>
+        <w:rPr>
+          <w:rFonts w:ascii="Consolas" w:hAnsi="Consolas" w:cs="Consolas"/>
+          <w:i/>
+          <w:iCs/>
+          <w:color w:val="2A00FF"/>
+          <w:sz w:val="20"/>
+          <w:szCs w:val="20"/>
+        </w:rPr>
+        <w:t>/home.css"</w:t>
+      </w:r>
+      <w:r>
+        <w:rPr>
+          <w:rFonts w:ascii="Consolas" w:hAnsi="Consolas" w:cs="Consolas"/>
+          <w:sz w:val="20"/>
+          <w:szCs w:val="20"/>
+        </w:rPr>
+        <w:t xml:space="preserve"> </w:t>
+      </w:r>
+      <w:r>
+        <w:rPr>
+          <w:rFonts w:ascii="Consolas" w:hAnsi="Consolas" w:cs="Consolas"/>
+          <w:color w:val="008080"/>
+          <w:sz w:val="20"/>
+          <w:szCs w:val="20"/>
+        </w:rPr>
+        <w:t>/&gt;</w:t>
+      </w:r>
+      <w:r>
+        <w:rPr>
+          <w:rFonts w:ascii="Consolas" w:hAnsi="Consolas" w:cs="Consolas"/>
+          <w:i/>
+          <w:iCs/>
+          <w:color w:val="2A00FF"/>
+          <w:sz w:val="20"/>
+          <w:szCs w:val="20"/>
+        </w:rPr>
+        <w:t>"</w:t>
+      </w:r>
+      <w:r>
+        <w:rPr>
+          <w:rFonts w:ascii="Consolas" w:hAnsi="Consolas" w:cs="Consolas"/>
+          <w:sz w:val="20"/>
+          <w:szCs w:val="20"/>
+        </w:rPr>
+        <w:t xml:space="preserve"> </w:t>
+      </w:r>
+      <w:proofErr w:type="spellStart"/>
+      <w:r>
+        <w:rPr>
+          <w:rFonts w:ascii="Consolas" w:hAnsi="Consolas" w:cs="Consolas"/>
+          <w:color w:val="7F007F"/>
+          <w:sz w:val="20"/>
+          <w:szCs w:val="20"/>
+        </w:rPr>
+        <w:t>rel</w:t>
+      </w:r>
+      <w:proofErr w:type="spellEnd"/>
+      <w:r>
+        <w:rPr>
+          <w:rFonts w:ascii="Consolas" w:hAnsi="Consolas" w:cs="Consolas"/>
+          <w:color w:val="000000"/>
+          <w:sz w:val="20"/>
+          <w:szCs w:val="20"/>
+        </w:rPr>
+        <w:t>=</w:t>
+      </w:r>
+      <w:r>
+        <w:rPr>
+          <w:rFonts w:ascii="Consolas" w:hAnsi="Consolas" w:cs="Consolas"/>
+          <w:i/>
+          <w:iCs/>
+          <w:color w:val="2A00FF"/>
+          <w:sz w:val="20"/>
+          <w:szCs w:val="20"/>
+        </w:rPr>
+        <w:t>"</w:t>
+      </w:r>
+      <w:proofErr w:type="spellStart"/>
+      <w:r>
+        <w:rPr>
+          <w:rFonts w:ascii="Consolas" w:hAnsi="Consolas" w:cs="Consolas"/>
+          <w:i/>
+          <w:iCs/>
+          <w:color w:val="2A00FF"/>
+          <w:sz w:val="20"/>
+          <w:szCs w:val="20"/>
+        </w:rPr>
+        <w:t>stylesheet</w:t>
+      </w:r>
+      <w:proofErr w:type="spellEnd"/>
+      <w:r>
+        <w:rPr>
+          <w:rFonts w:ascii="Consolas" w:hAnsi="Consolas" w:cs="Consolas"/>
+          <w:i/>
+          <w:iCs/>
+          <w:color w:val="2A00FF"/>
+          <w:sz w:val="20"/>
+          <w:szCs w:val="20"/>
+        </w:rPr>
+        <w:t>"</w:t>
+      </w:r>
+      <w:r>
+        <w:rPr>
+          <w:rFonts w:ascii="Consolas" w:hAnsi="Consolas" w:cs="Consolas"/>
+          <w:color w:val="008080"/>
+          <w:sz w:val="20"/>
+          <w:szCs w:val="20"/>
+        </w:rPr>
+        <w:t>&gt;</w:t>
+      </w:r>
+    </w:p>
+    <w:p>
+      <w:pPr>
+        <w:autoSpaceDE w:val="0"/>
+        <w:autoSpaceDN w:val="0"/>
+        <w:adjustRightInd w:val="0"/>
+        <w:spacing w:after="0" w:line="240" w:lineRule="auto"/>
+        <w:rPr>
+          <w:rFonts w:ascii="Consolas" w:hAnsi="Consolas" w:cs="Consolas"/>
+          <w:sz w:val="20"/>
+          <w:szCs w:val="20"/>
+        </w:rPr>
+      </w:pPr>
+    </w:p>
+    <w:p>
+      <w:pPr>
+        <w:autoSpaceDE w:val="0"/>
+        <w:autoSpaceDN w:val="0"/>
+        <w:adjustRightInd w:val="0"/>
+        <w:spacing w:after="0" w:line="240" w:lineRule="auto"/>
+        <w:rPr>
+          <w:rFonts w:ascii="Consolas" w:hAnsi="Consolas" w:cs="Consolas"/>
+          <w:sz w:val="20"/>
+          <w:szCs w:val="20"/>
+        </w:rPr>
+      </w:pPr>
+      <w:r>
+        <w:rPr>
+          <w:rFonts w:ascii="Consolas" w:hAnsi="Consolas" w:cs="Consolas"/>
+          <w:color w:val="008080"/>
+          <w:sz w:val="20"/>
+          <w:szCs w:val="20"/>
+        </w:rPr>
+        <w:t>&lt;</w:t>
+      </w:r>
+      <w:r>
+        <w:rPr>
+          <w:rFonts w:ascii="Consolas" w:hAnsi="Consolas" w:cs="Consolas"/>
+          <w:color w:val="3F7F7F"/>
+          <w:sz w:val="20"/>
+          <w:szCs w:val="20"/>
+        </w:rPr>
+        <w:t>title</w:t>
+      </w:r>
+      <w:r>
+        <w:rPr>
+          <w:rFonts w:ascii="Consolas" w:hAnsi="Consolas" w:cs="Consolas"/>
+          <w:color w:val="008080"/>
+          <w:sz w:val="20"/>
+          <w:szCs w:val="20"/>
+        </w:rPr>
+        <w:t>&gt;</w:t>
+      </w:r>
+      <w:r>
+        <w:rPr>
+          <w:rFonts w:ascii="Consolas" w:hAnsi="Consolas" w:cs="Consolas"/>
+          <w:color w:val="000000"/>
+          <w:sz w:val="20"/>
+          <w:szCs w:val="20"/>
+        </w:rPr>
+        <w:t>Home</w:t>
+      </w:r>
+      <w:r>
+        <w:rPr>
+          <w:rFonts w:ascii="Consolas" w:hAnsi="Consolas" w:cs="Consolas"/>
+          <w:color w:val="008080"/>
+          <w:sz w:val="20"/>
+          <w:szCs w:val="20"/>
+        </w:rPr>
+        <w:t>&lt;/</w:t>
+      </w:r>
+      <w:r>
+        <w:rPr>
+          <w:rFonts w:ascii="Consolas" w:hAnsi="Consolas" w:cs="Consolas"/>
+          <w:color w:val="3F7F7F"/>
+          <w:sz w:val="20"/>
+          <w:szCs w:val="20"/>
+        </w:rPr>
+        <w:t>title</w:t>
+      </w:r>
+      <w:r>
+        <w:rPr>
+          <w:rFonts w:ascii="Consolas" w:hAnsi="Consolas" w:cs="Consolas"/>
+          <w:color w:val="008080"/>
+          <w:sz w:val="20"/>
+          <w:szCs w:val="20"/>
+        </w:rPr>
+        <w:t>&gt;</w:t>
+      </w:r>
+    </w:p>
+    <w:p>
+      <w:pPr>
+        <w:pStyle w:val="NurText"/>
+        <w:rPr>
+          <w:rFonts w:cs="Consolas"/>
+          <w:color w:val="008080"/>
+          <w:sz w:val="20"/>
+          <w:szCs w:val="20"/>
+        </w:rPr>
+      </w:pPr>
+      <w:r>
+        <w:rPr>
+          <w:rFonts w:cs="Consolas"/>
+          <w:color w:val="008080"/>
+          <w:sz w:val="20"/>
+          <w:szCs w:val="20"/>
+        </w:rPr>
+        <w:t>&lt;/</w:t>
+      </w:r>
+      <w:proofErr w:type="spellStart"/>
+      <w:r>
+        <w:rPr>
+          <w:rFonts w:cs="Consolas"/>
+          <w:color w:val="3F7F7F"/>
+          <w:sz w:val="20"/>
+          <w:szCs w:val="20"/>
+          <w:highlight w:val="lightGray"/>
+        </w:rPr>
+        <w:t>head</w:t>
+      </w:r>
+      <w:proofErr w:type="spellEnd"/>
+      <w:r>
+        <w:rPr>
+          <w:rFonts w:cs="Consolas"/>
+          <w:color w:val="008080"/>
+          <w:sz w:val="20"/>
+          <w:szCs w:val="20"/>
+        </w:rPr>
+        <w:t>&gt;</w:t>
+      </w:r>
+    </w:p>
+    <w:p>
+      <w:pPr>
+        <w:pStyle w:val="NurText"/>
+        <w:rPr>
+          <w:rFonts w:cs="Consolas"/>
+          <w:color w:val="008080"/>
+          <w:sz w:val="20"/>
+          <w:szCs w:val="20"/>
+        </w:rPr>
+      </w:pPr>
+    </w:p>
+    <w:p>
+      <w:pPr>
+        <w:pStyle w:val="NurText"/>
+        <w:rPr>
+          <w:rFonts w:ascii="Courier New" w:hAnsi="Courier New" w:cs="Courier New"/>
+        </w:rPr>
+      </w:pPr>
       <w:bookmarkStart w:id="0" w:name="_GoBack"/>
       <w:bookmarkEnd w:id="0"/>
-    </w:p>
-    <w:p>
-      <w:pPr>
-        <w:pStyle w:val="NurText"/>
-        <w:rPr>
-          <w:rFonts w:cs="Consolas"/>
-          <w:color w:val="000000"/>
-          <w:sz w:val="20"/>
-          <w:szCs w:val="20"/>
-        </w:rPr>
-      </w:pPr>
-      <w:proofErr w:type="spellStart"/>
-      <w:r>
-        <w:rPr>
-          <w:rFonts w:cs="Consolas"/>
-          <w:color w:val="000000"/>
-          <w:sz w:val="20"/>
-          <w:szCs w:val="20"/>
-        </w:rPr>
-        <w:t>Advice</w:t>
-      </w:r>
-      <w:proofErr w:type="spellEnd"/>
-    </w:p>
-    <w:p>
-      <w:pPr>
-        <w:pStyle w:val="NurText"/>
-        <w:rPr>
-          <w:rFonts w:cs="Consolas"/>
-          <w:color w:val="000000"/>
-          <w:sz w:val="20"/>
-          <w:szCs w:val="20"/>
-        </w:rPr>
-      </w:pPr>
-      <w:proofErr w:type="spellStart"/>
-      <w:r>
-        <w:rPr>
-          <w:rFonts w:cs="Consolas"/>
-          <w:color w:val="000000"/>
-          <w:sz w:val="20"/>
-          <w:szCs w:val="20"/>
-        </w:rPr>
-        <w:t>Join</w:t>
-      </w:r>
-      <w:proofErr w:type="spellEnd"/>
-      <w:r>
-        <w:rPr>
-          <w:rFonts w:cs="Consolas"/>
-          <w:color w:val="000000"/>
-          <w:sz w:val="20"/>
-          <w:szCs w:val="20"/>
-        </w:rPr>
-        <w:t xml:space="preserve"> Point</w:t>
-      </w:r>
-    </w:p>
-    <w:p>
-      <w:pPr>
-        <w:pStyle w:val="NurText"/>
-        <w:rPr>
-          <w:rFonts w:ascii="Courier New" w:hAnsi="Courier New" w:cs="Courier New"/>
-        </w:rPr>
-      </w:pPr>
-      <w:proofErr w:type="spellStart"/>
-      <w:r>
-        <w:rPr>
-          <w:rFonts w:cs="Consolas"/>
-          <w:color w:val="000000"/>
-          <w:sz w:val="20"/>
-          <w:szCs w:val="20"/>
-        </w:rPr>
-        <w:t>Pointcut</w:t>
-      </w:r>
-      <w:proofErr w:type="spellEnd"/>
     </w:p>
     <w:sectPr>
       <w:pgSz w:w="11906" w:h="16838"/>
@@ -755,6 +1400,27 @@
     <w:name w:val="Normal"/>
     <w:qFormat/>
   </w:style>
+  <w:style w:type="paragraph" w:styleId="berschrift1">
+    <w:name w:val="heading 1"/>
+    <w:basedOn w:val="Standard"/>
+    <w:link w:val="berschrift1Zchn"/>
+    <w:uiPriority w:val="9"/>
+    <w:qFormat/>
+    <w:rsid w:val="00340D72"/>
+    <w:pPr>
+      <w:spacing w:before="100" w:beforeAutospacing="1" w:after="100" w:afterAutospacing="1" w:line="240" w:lineRule="auto"/>
+      <w:outlineLvl w:val="0"/>
+    </w:pPr>
+    <w:rPr>
+      <w:rFonts w:ascii="Times New Roman" w:eastAsia="Times New Roman" w:hAnsi="Times New Roman" w:cs="Times New Roman"/>
+      <w:b/>
+      <w:bCs/>
+      <w:kern w:val="36"/>
+      <w:sz w:val="48"/>
+      <w:szCs w:val="48"/>
+      <w:lang w:eastAsia="de-DE"/>
+    </w:rPr>
+  </w:style>
   <w:style w:type="character" w:default="1" w:styleId="Absatz-Standardschriftart">
     <w:name w:val="Default Paragraph Font"/>
     <w:uiPriority w:val="1"/>
@@ -808,6 +1474,52 @@
       <w:rFonts w:ascii="Consolas" w:hAnsi="Consolas"/>
       <w:sz w:val="21"/>
       <w:szCs w:val="21"/>
+    </w:rPr>
+  </w:style>
+  <w:style w:type="character" w:customStyle="1" w:styleId="berschrift1Zchn">
+    <w:name w:val="Überschrift 1 Zchn"/>
+    <w:basedOn w:val="Absatz-Standardschriftart"/>
+    <w:link w:val="berschrift1"/>
+    <w:uiPriority w:val="9"/>
+    <w:rsid w:val="00340D72"/>
+    <w:rPr>
+      <w:rFonts w:ascii="Times New Roman" w:eastAsia="Times New Roman" w:hAnsi="Times New Roman" w:cs="Times New Roman"/>
+      <w:b/>
+      <w:bCs/>
+      <w:kern w:val="36"/>
+      <w:sz w:val="48"/>
+      <w:szCs w:val="48"/>
+      <w:lang w:eastAsia="de-DE"/>
+    </w:rPr>
+  </w:style>
+  <w:style w:type="paragraph" w:styleId="Sprechblasentext">
+    <w:name w:val="Balloon Text"/>
+    <w:basedOn w:val="Standard"/>
+    <w:link w:val="SprechblasentextZchn"/>
+    <w:uiPriority w:val="99"/>
+    <w:semiHidden/>
+    <w:unhideWhenUsed/>
+    <w:rsid w:val="00340D72"/>
+    <w:pPr>
+      <w:spacing w:after="0" w:line="240" w:lineRule="auto"/>
+    </w:pPr>
+    <w:rPr>
+      <w:rFonts w:ascii="Tahoma" w:hAnsi="Tahoma" w:cs="Tahoma"/>
+      <w:sz w:val="16"/>
+      <w:szCs w:val="16"/>
+    </w:rPr>
+  </w:style>
+  <w:style w:type="character" w:customStyle="1" w:styleId="SprechblasentextZchn">
+    <w:name w:val="Sprechblasentext Zchn"/>
+    <w:basedOn w:val="Absatz-Standardschriftart"/>
+    <w:link w:val="Sprechblasentext"/>
+    <w:uiPriority w:val="99"/>
+    <w:semiHidden/>
+    <w:rsid w:val="00340D72"/>
+    <w:rPr>
+      <w:rFonts w:ascii="Tahoma" w:hAnsi="Tahoma" w:cs="Tahoma"/>
+      <w:sz w:val="16"/>
+      <w:szCs w:val="16"/>
     </w:rPr>
   </w:style>
 </w:styles>
@@ -973,6 +1685,27 @@
     <w:name w:val="Normal"/>
     <w:qFormat/>
   </w:style>
+  <w:style w:type="paragraph" w:styleId="berschrift1">
+    <w:name w:val="heading 1"/>
+    <w:basedOn w:val="Standard"/>
+    <w:link w:val="berschrift1Zchn"/>
+    <w:uiPriority w:val="9"/>
+    <w:qFormat/>
+    <w:rsid w:val="00340D72"/>
+    <w:pPr>
+      <w:spacing w:before="100" w:beforeAutospacing="1" w:after="100" w:afterAutospacing="1" w:line="240" w:lineRule="auto"/>
+      <w:outlineLvl w:val="0"/>
+    </w:pPr>
+    <w:rPr>
+      <w:rFonts w:ascii="Times New Roman" w:eastAsia="Times New Roman" w:hAnsi="Times New Roman" w:cs="Times New Roman"/>
+      <w:b/>
+      <w:bCs/>
+      <w:kern w:val="36"/>
+      <w:sz w:val="48"/>
+      <w:szCs w:val="48"/>
+      <w:lang w:eastAsia="de-DE"/>
+    </w:rPr>
+  </w:style>
   <w:style w:type="character" w:default="1" w:styleId="Absatz-Standardschriftart">
     <w:name w:val="Default Paragraph Font"/>
     <w:uiPriority w:val="1"/>
@@ -1026,6 +1759,52 @@
       <w:rFonts w:ascii="Consolas" w:hAnsi="Consolas"/>
       <w:sz w:val="21"/>
       <w:szCs w:val="21"/>
+    </w:rPr>
+  </w:style>
+  <w:style w:type="character" w:customStyle="1" w:styleId="berschrift1Zchn">
+    <w:name w:val="Überschrift 1 Zchn"/>
+    <w:basedOn w:val="Absatz-Standardschriftart"/>
+    <w:link w:val="berschrift1"/>
+    <w:uiPriority w:val="9"/>
+    <w:rsid w:val="00340D72"/>
+    <w:rPr>
+      <w:rFonts w:ascii="Times New Roman" w:eastAsia="Times New Roman" w:hAnsi="Times New Roman" w:cs="Times New Roman"/>
+      <w:b/>
+      <w:bCs/>
+      <w:kern w:val="36"/>
+      <w:sz w:val="48"/>
+      <w:szCs w:val="48"/>
+      <w:lang w:eastAsia="de-DE"/>
+    </w:rPr>
+  </w:style>
+  <w:style w:type="paragraph" w:styleId="Sprechblasentext">
+    <w:name w:val="Balloon Text"/>
+    <w:basedOn w:val="Standard"/>
+    <w:link w:val="SprechblasentextZchn"/>
+    <w:uiPriority w:val="99"/>
+    <w:semiHidden/>
+    <w:unhideWhenUsed/>
+    <w:rsid w:val="00340D72"/>
+    <w:pPr>
+      <w:spacing w:after="0" w:line="240" w:lineRule="auto"/>
+    </w:pPr>
+    <w:rPr>
+      <w:rFonts w:ascii="Tahoma" w:hAnsi="Tahoma" w:cs="Tahoma"/>
+      <w:sz w:val="16"/>
+      <w:szCs w:val="16"/>
+    </w:rPr>
+  </w:style>
+  <w:style w:type="character" w:customStyle="1" w:styleId="SprechblasentextZchn">
+    <w:name w:val="Sprechblasentext Zchn"/>
+    <w:basedOn w:val="Absatz-Standardschriftart"/>
+    <w:link w:val="Sprechblasentext"/>
+    <w:uiPriority w:val="99"/>
+    <w:semiHidden/>
+    <w:rsid w:val="00340D72"/>
+    <w:rPr>
+      <w:rFonts w:ascii="Tahoma" w:hAnsi="Tahoma" w:cs="Tahoma"/>
+      <w:sz w:val="16"/>
+      <w:szCs w:val="16"/>
     </w:rPr>
   </w:style>
 </w:styles>
